--- a/Projet C#/Documentation/Documentation - Projet C# - Livre de recettes.docx
+++ b/Projet C#/Documentation/Documentation - Projet C# - Livre de recettes.docx
@@ -133,7 +133,7 @@
                                     <w:sz w:val="40"/>
                                     <w:szCs w:val="40"/>
                                   </w:rPr>
-                                  <w:t>mardi, 19 décembre 2023</w:t>
+                                  <w:t>mercredi, 20 décembre 2023</w:t>
                                 </w:r>
                                 <w:r>
                                   <w:rPr>
@@ -221,7 +221,7 @@
                               <w:sz w:val="40"/>
                               <w:szCs w:val="40"/>
                             </w:rPr>
-                            <w:t>mardi, 19 décembre 2023</w:t>
+                            <w:t>mercredi, 20 décembre 2023</w:t>
                           </w:r>
                           <w:r>
                             <w:rPr>
@@ -1968,12 +1968,180 @@
         <w:t>Diagramme de flux / MCD / MLD :</w:t>
       </w:r>
     </w:p>
-    <w:p/>
-    <w:p/>
-    <w:p/>
+    <w:p>
+      <w:hyperlink r:id="rId8" w:history="1">
+        <w:r>
+          <w:rPr>
+            <w:rStyle w:val="Lienhypertexte"/>
+          </w:rPr>
+          <w:t>https://github.com/Pu11Unr/LivreDeRecette/tree/main/Projet%20C%23/Diagrammes_mcd_mld</w:t>
+        </w:r>
+      </w:hyperlink>
+    </w:p>
+    <w:p>
+      <w:pPr>
+        <w:pStyle w:val="Titre2"/>
+      </w:pPr>
+      <w:r>
+        <w:t>MCD</w:t>
+      </w:r>
+    </w:p>
+    <w:p>
+      <w:r>
+        <w:rPr>
+          <w:noProof/>
+        </w:rPr>
+        <w:drawing>
+          <wp:inline distT="0" distB="0" distL="0" distR="0" wp14:anchorId="60F666C3" wp14:editId="02DB260B">
+            <wp:extent cx="5753100" cy="3933825"/>
+            <wp:effectExtent l="0" t="0" r="0" b="9525"/>
+            <wp:docPr id="1" name="Image 1"/>
+            <wp:cNvGraphicFramePr>
+              <a:graphicFrameLocks xmlns:a="http://schemas.openxmlformats.org/drawingml/2006/main" noChangeAspect="1"/>
+            </wp:cNvGraphicFramePr>
+            <a:graphic xmlns:a="http://schemas.openxmlformats.org/drawingml/2006/main">
+              <a:graphicData uri="http://schemas.openxmlformats.org/drawingml/2006/picture">
+                <pic:pic xmlns:pic="http://schemas.openxmlformats.org/drawingml/2006/picture">
+                  <pic:nvPicPr>
+                    <pic:cNvPr id="0" name="Picture 1"/>
+                    <pic:cNvPicPr>
+                      <a:picLocks noChangeAspect="1" noChangeArrowheads="1"/>
+                    </pic:cNvPicPr>
+                  </pic:nvPicPr>
+                  <pic:blipFill>
+                    <a:blip r:embed="rId9">
+                      <a:extLst>
+                        <a:ext uri="{28A0092B-C50C-407E-A947-70E740481C1C}">
+                          <a14:useLocalDpi xmlns:a14="http://schemas.microsoft.com/office/drawing/2010/main" val="0"/>
+                        </a:ext>
+                      </a:extLst>
+                    </a:blip>
+                    <a:srcRect/>
+                    <a:stretch>
+                      <a:fillRect/>
+                    </a:stretch>
+                  </pic:blipFill>
+                  <pic:spPr bwMode="auto">
+                    <a:xfrm>
+                      <a:off x="0" y="0"/>
+                      <a:ext cx="5753100" cy="3933825"/>
+                    </a:xfrm>
+                    <a:prstGeom prst="rect">
+                      <a:avLst/>
+                    </a:prstGeom>
+                    <a:noFill/>
+                    <a:ln>
+                      <a:noFill/>
+                    </a:ln>
+                  </pic:spPr>
+                </pic:pic>
+              </a:graphicData>
+            </a:graphic>
+          </wp:inline>
+        </w:drawing>
+      </w:r>
+    </w:p>
+    <w:p>
+      <w:hyperlink r:id="rId10" w:history="1">
+        <w:r>
+          <w:rPr>
+            <w:rStyle w:val="Lienhypertexte"/>
+          </w:rPr>
+          <w:t>https://github.com/Pu11Unr/LivreDeRecette/tree/main/Projet%20C%23/Diagrammes_mcd_mld</w:t>
+        </w:r>
+      </w:hyperlink>
+    </w:p>
+    <w:p>
+      <w:pPr>
+        <w:pStyle w:val="Titre2"/>
+        <w:rPr>
+          <w:noProof/>
+        </w:rPr>
+      </w:pPr>
+      <w:r>
+        <w:rPr>
+          <w:noProof/>
+        </w:rPr>
+        <w:lastRenderedPageBreak/>
+        <w:t>MLD</w:t>
+      </w:r>
+    </w:p>
+    <w:p>
+      <w:r>
+        <w:rPr>
+          <w:noProof/>
+        </w:rPr>
+        <w:drawing>
+          <wp:inline distT="0" distB="0" distL="0" distR="0" wp14:anchorId="7EF258FD" wp14:editId="324CEE1A">
+            <wp:extent cx="5753100" cy="4457700"/>
+            <wp:effectExtent l="0" t="0" r="0" b="0"/>
+            <wp:docPr id="2" name="Image 2"/>
+            <wp:cNvGraphicFramePr>
+              <a:graphicFrameLocks xmlns:a="http://schemas.openxmlformats.org/drawingml/2006/main" noChangeAspect="1"/>
+            </wp:cNvGraphicFramePr>
+            <a:graphic xmlns:a="http://schemas.openxmlformats.org/drawingml/2006/main">
+              <a:graphicData uri="http://schemas.openxmlformats.org/drawingml/2006/picture">
+                <pic:pic xmlns:pic="http://schemas.openxmlformats.org/drawingml/2006/picture">
+                  <pic:nvPicPr>
+                    <pic:cNvPr id="0" name="Picture 2"/>
+                    <pic:cNvPicPr>
+                      <a:picLocks noChangeAspect="1" noChangeArrowheads="1"/>
+                    </pic:cNvPicPr>
+                  </pic:nvPicPr>
+                  <pic:blipFill>
+                    <a:blip r:embed="rId11">
+                      <a:extLst>
+                        <a:ext uri="{28A0092B-C50C-407E-A947-70E740481C1C}">
+                          <a14:useLocalDpi xmlns:a14="http://schemas.microsoft.com/office/drawing/2010/main" val="0"/>
+                        </a:ext>
+                      </a:extLst>
+                    </a:blip>
+                    <a:srcRect/>
+                    <a:stretch>
+                      <a:fillRect/>
+                    </a:stretch>
+                  </pic:blipFill>
+                  <pic:spPr bwMode="auto">
+                    <a:xfrm>
+                      <a:off x="0" y="0"/>
+                      <a:ext cx="5753100" cy="4457700"/>
+                    </a:xfrm>
+                    <a:prstGeom prst="rect">
+                      <a:avLst/>
+                    </a:prstGeom>
+                    <a:noFill/>
+                    <a:ln>
+                      <a:noFill/>
+                    </a:ln>
+                  </pic:spPr>
+                </pic:pic>
+              </a:graphicData>
+            </a:graphic>
+          </wp:inline>
+        </w:drawing>
+      </w:r>
+    </w:p>
+    <w:p>
+      <w:pPr>
+        <w:pStyle w:val="Titre2"/>
+      </w:pPr>
+      <w:r>
+        <w:t>Diagramme de flux</w:t>
+      </w:r>
+    </w:p>
+    <w:p>
+      <w:hyperlink r:id="rId12" w:history="1">
+        <w:r>
+          <w:rPr>
+            <w:rStyle w:val="Lienhypertexte"/>
+          </w:rPr>
+          <w:t>https://github.com/Pu11Unr/LivreDeRecette/tree/main/Projet%20C%23/Diagrammes_mcd_mld</w:t>
+        </w:r>
+      </w:hyperlink>
+    </w:p>
     <w:sectPr>
-      <w:headerReference w:type="default" r:id="rId8"/>
-      <w:footerReference w:type="default" r:id="rId9"/>
+      <w:headerReference w:type="default" r:id="rId13"/>
+      <w:footerReference w:type="default" r:id="rId14"/>
       <w:pgSz w:w="11906" w:h="16838"/>
       <w:pgMar w:top="1417" w:right="1417" w:bottom="1417" w:left="1417" w:header="708" w:footer="708" w:gutter="0"/>
       <w:pgNumType w:start="0"/>
@@ -2260,7 +2428,7 @@
             <w:rPr>
               <w:noProof/>
             </w:rPr>
-            <w:t>19.12.2023</w:t>
+            <w:t>20.12.2023</w:t>
           </w:r>
           <w:r>
             <w:fldChar w:fldCharType="end"/>
@@ -2283,7 +2451,7 @@
   <w:abstractNum w:abstractNumId="0" w15:restartNumberingAfterBreak="0">
     <w:nsid w:val="0B2D77F6"/>
     <w:multiLevelType w:val="hybridMultilevel"/>
-    <w:tmpl w:val="C9F2C076"/>
+    <w:tmpl w:val="25E4F6EE"/>
     <w:lvl w:ilvl="0" w:tplc="100C000F">
       <w:start w:val="1"/>
       <w:numFmt w:val="decimal"/>
@@ -2296,14 +2464,17 @@
         <w:rFonts w:hint="default"/>
       </w:rPr>
     </w:lvl>
-    <w:lvl w:ilvl="1" w:tplc="100C0019">
+    <w:lvl w:ilvl="1" w:tplc="6C883B70">
       <w:start w:val="1"/>
-      <w:numFmt w:val="lowerLetter"/>
-      <w:lvlText w:val="%2."/>
+      <w:numFmt w:val="bullet"/>
+      <w:lvlText w:val="·"/>
       <w:lvlJc w:val="left"/>
       <w:pPr>
         <w:ind w:left="1440" w:hanging="360"/>
       </w:pPr>
+      <w:rPr>
+        <w:rFonts w:ascii="Courier New" w:hAnsi="Courier New" w:hint="default"/>
+      </w:rPr>
     </w:lvl>
     <w:lvl w:ilvl="2" w:tplc="100C001B" w:tentative="1">
       <w:start w:val="1"/>
@@ -3449,6 +3620,18 @@
       <w:ind w:left="440"/>
     </w:pPr>
   </w:style>
+  <w:style w:type="character" w:styleId="Mentionnonrsolue">
+    <w:name w:val="Unresolved Mention"/>
+    <w:basedOn w:val="Policepardfaut"/>
+    <w:uiPriority w:val="99"/>
+    <w:semiHidden/>
+    <w:unhideWhenUsed/>
+    <w:rsid w:val="00405D7D"/>
+    <w:rPr>
+      <w:color w:val="605E5C"/>
+      <w:shd w:val="clear" w:color="auto" w:fill="E1DFDD"/>
+    </w:rPr>
+  </w:style>
 </w:styles>
 </file>
 

--- a/Projet C#/Documentation/Documentation - Projet C# - Livre de recettes.docx
+++ b/Projet C#/Documentation/Documentation - Projet C# - Livre de recettes.docx
@@ -133,7 +133,7 @@
                                     <w:sz w:val="40"/>
                                     <w:szCs w:val="40"/>
                                   </w:rPr>
-                                  <w:t>mercredi, 20 décembre 2023</w:t>
+                                  <w:t>vendredi, 22 décembre 2023</w:t>
                                 </w:r>
                                 <w:r>
                                   <w:rPr>
@@ -221,7 +221,7 @@
                               <w:sz w:val="40"/>
                               <w:szCs w:val="40"/>
                             </w:rPr>
-                            <w:t>mercredi, 20 décembre 2023</w:t>
+                            <w:t>vendredi, 22 décembre 2023</w:t>
                           </w:r>
                           <w:r>
                             <w:rPr>
@@ -2062,7 +2062,6 @@
         <w:rPr>
           <w:noProof/>
         </w:rPr>
-        <w:lastRenderedPageBreak/>
         <w:t>MLD</w:t>
       </w:r>
     </w:p>
@@ -2072,9 +2071,9 @@
           <w:noProof/>
         </w:rPr>
         <w:drawing>
-          <wp:inline distT="0" distB="0" distL="0" distR="0" wp14:anchorId="7EF258FD" wp14:editId="324CEE1A">
-            <wp:extent cx="5753100" cy="4457700"/>
-            <wp:effectExtent l="0" t="0" r="0" b="0"/>
+          <wp:inline distT="0" distB="0" distL="0" distR="0" wp14:anchorId="7EF258FD" wp14:editId="3FBF37DB">
+            <wp:extent cx="5463540" cy="3240518"/>
+            <wp:effectExtent l="0" t="0" r="3810" b="0"/>
             <wp:docPr id="2" name="Image 2"/>
             <wp:cNvGraphicFramePr>
               <a:graphicFrameLocks xmlns:a="http://schemas.openxmlformats.org/drawingml/2006/main" noChangeAspect="1"/>
@@ -2104,7 +2103,7 @@
                   <pic:spPr bwMode="auto">
                     <a:xfrm>
                       <a:off x="0" y="0"/>
-                      <a:ext cx="5753100" cy="4457700"/>
+                      <a:ext cx="5478237" cy="3249235"/>
                     </a:xfrm>
                     <a:prstGeom prst="rect">
                       <a:avLst/>
@@ -2126,10 +2125,16 @@
         <w:pStyle w:val="Titre2"/>
       </w:pPr>
       <w:r>
+        <w:lastRenderedPageBreak/>
         <w:t>Diagramme de flux</w:t>
       </w:r>
     </w:p>
     <w:p>
+      <w:pPr>
+        <w:rPr>
+          <w:rStyle w:val="Lienhypertexte"/>
+        </w:rPr>
+      </w:pPr>
       <w:hyperlink r:id="rId12" w:history="1">
         <w:r>
           <w:rPr>
@@ -2139,9 +2144,33 @@
         </w:r>
       </w:hyperlink>
     </w:p>
+    <w:p>
+      <w:pPr>
+        <w:pStyle w:val="Titre2"/>
+        <w:rPr>
+          <w:rStyle w:val="Lienhypertexte"/>
+          <w:color w:val="1481AB" w:themeColor="accent1" w:themeShade="BF"/>
+          <w:u w:val="none"/>
+        </w:rPr>
+      </w:pPr>
+      <w:r>
+        <w:t>Maquettes</w:t>
+      </w:r>
+    </w:p>
+    <w:p>
+      <w:hyperlink r:id="rId13" w:history="1">
+        <w:r>
+          <w:rPr>
+            <w:rStyle w:val="Lienhypertexte"/>
+          </w:rPr>
+          <w:t>https://github.com/Pu11Unr/LivreDeRecette/tree/main/Projet%20C%23/Maquettes</w:t>
+        </w:r>
+      </w:hyperlink>
+    </w:p>
+    <w:p/>
     <w:sectPr>
-      <w:headerReference w:type="default" r:id="rId13"/>
-      <w:footerReference w:type="default" r:id="rId14"/>
+      <w:headerReference w:type="default" r:id="rId14"/>
+      <w:footerReference w:type="default" r:id="rId15"/>
       <w:pgSz w:w="11906" w:h="16838"/>
       <w:pgMar w:top="1417" w:right="1417" w:bottom="1417" w:left="1417" w:header="708" w:footer="708" w:gutter="0"/>
       <w:pgNumType w:start="0"/>
@@ -2428,7 +2457,7 @@
             <w:rPr>
               <w:noProof/>
             </w:rPr>
-            <w:t>20.12.2023</w:t>
+            <w:t>22.12.2023</w:t>
           </w:r>
           <w:r>
             <w:fldChar w:fldCharType="end"/>
